--- a/ver0.2.0/OMS-TOR-08-OnlineCourse.docx
+++ b/ver0.2.0/OMS-TOR-08-OnlineCourse.docx
@@ -491,18 +491,15 @@
               <w:rPr>
                 <w:webHidden/>
               </w:rPr>
-            </w:r>
-            <w:r>
-              <w:rPr>
-                <w:webHidden/>
-              </w:rPr>
               <w:fldChar w:fldCharType="separate"/>
             </w:r>
             <w:r>
               <w:rPr>
+                <w:b/>
+                <w:bCs/>
                 <w:webHidden/>
               </w:rPr>
-              <w:t>1</w:t>
+              <w:t>Error! Bookmark not defined.</w:t>
             </w:r>
             <w:r>
               <w:rPr>
@@ -573,18 +570,15 @@
               <w:rPr>
                 <w:webHidden/>
               </w:rPr>
-            </w:r>
-            <w:r>
-              <w:rPr>
-                <w:webHidden/>
-              </w:rPr>
               <w:fldChar w:fldCharType="separate"/>
             </w:r>
             <w:r>
               <w:rPr>
+                <w:b/>
+                <w:bCs/>
                 <w:webHidden/>
               </w:rPr>
-              <w:t>1</w:t>
+              <w:t>Error! Bookmark not defined.</w:t>
             </w:r>
             <w:r>
               <w:rPr>
@@ -655,18 +649,15 @@
               <w:rPr>
                 <w:webHidden/>
               </w:rPr>
-            </w:r>
-            <w:r>
-              <w:rPr>
-                <w:webHidden/>
-              </w:rPr>
               <w:fldChar w:fldCharType="separate"/>
             </w:r>
             <w:r>
               <w:rPr>
+                <w:b/>
+                <w:bCs/>
                 <w:webHidden/>
               </w:rPr>
-              <w:t>1</w:t>
+              <w:t>Error! Bookmark not defined.</w:t>
             </w:r>
             <w:r>
               <w:rPr>
@@ -736,18 +727,15 @@
               <w:rPr>
                 <w:webHidden/>
               </w:rPr>
-            </w:r>
-            <w:r>
-              <w:rPr>
-                <w:webHidden/>
-              </w:rPr>
               <w:fldChar w:fldCharType="separate"/>
             </w:r>
             <w:r>
               <w:rPr>
+                <w:b/>
+                <w:bCs/>
                 <w:webHidden/>
               </w:rPr>
-              <w:t>4</w:t>
+              <w:t>Error! Bookmark not defined.</w:t>
             </w:r>
             <w:r>
               <w:rPr>
@@ -817,18 +805,15 @@
               <w:rPr>
                 <w:webHidden/>
               </w:rPr>
-            </w:r>
-            <w:r>
-              <w:rPr>
-                <w:webHidden/>
-              </w:rPr>
               <w:fldChar w:fldCharType="separate"/>
             </w:r>
             <w:r>
               <w:rPr>
+                <w:b/>
+                <w:bCs/>
                 <w:webHidden/>
               </w:rPr>
-              <w:t>5</w:t>
+              <w:t>Error! Bookmark not defined.</w:t>
             </w:r>
             <w:r>
               <w:rPr>
@@ -898,18 +883,15 @@
               <w:rPr>
                 <w:webHidden/>
               </w:rPr>
-            </w:r>
-            <w:r>
-              <w:rPr>
-                <w:webHidden/>
-              </w:rPr>
               <w:fldChar w:fldCharType="separate"/>
             </w:r>
             <w:r>
               <w:rPr>
+                <w:b/>
+                <w:bCs/>
                 <w:webHidden/>
               </w:rPr>
-              <w:t>6</w:t>
+              <w:t>Error! Bookmark not defined.</w:t>
             </w:r>
             <w:r>
               <w:rPr>
@@ -979,18 +961,15 @@
               <w:rPr>
                 <w:webHidden/>
               </w:rPr>
-            </w:r>
-            <w:r>
-              <w:rPr>
-                <w:webHidden/>
-              </w:rPr>
               <w:fldChar w:fldCharType="separate"/>
             </w:r>
             <w:r>
               <w:rPr>
+                <w:b/>
+                <w:bCs/>
                 <w:webHidden/>
               </w:rPr>
-              <w:t>6</w:t>
+              <w:t>Error! Bookmark not defined.</w:t>
             </w:r>
             <w:r>
               <w:rPr>
@@ -1060,18 +1039,15 @@
               <w:rPr>
                 <w:webHidden/>
               </w:rPr>
-            </w:r>
-            <w:r>
-              <w:rPr>
-                <w:webHidden/>
-              </w:rPr>
               <w:fldChar w:fldCharType="separate"/>
             </w:r>
             <w:r>
               <w:rPr>
+                <w:b/>
+                <w:bCs/>
                 <w:webHidden/>
               </w:rPr>
-              <w:t>7</w:t>
+              <w:t>Error! Bookmark not defined.</w:t>
             </w:r>
             <w:r>
               <w:rPr>
@@ -1143,18 +1119,15 @@
               <w:rPr>
                 <w:webHidden/>
               </w:rPr>
-            </w:r>
-            <w:r>
-              <w:rPr>
-                <w:webHidden/>
-              </w:rPr>
               <w:fldChar w:fldCharType="separate"/>
             </w:r>
             <w:r>
               <w:rPr>
+                <w:b/>
+                <w:bCs/>
                 <w:webHidden/>
               </w:rPr>
-              <w:t>7</w:t>
+              <w:t>Error! Bookmark not defined.</w:t>
             </w:r>
             <w:r>
               <w:rPr>
@@ -1226,18 +1199,15 @@
               <w:rPr>
                 <w:webHidden/>
               </w:rPr>
-            </w:r>
-            <w:r>
-              <w:rPr>
-                <w:webHidden/>
-              </w:rPr>
               <w:fldChar w:fldCharType="separate"/>
             </w:r>
             <w:r>
               <w:rPr>
+                <w:b/>
+                <w:bCs/>
                 <w:webHidden/>
               </w:rPr>
-              <w:t>7</w:t>
+              <w:t>Error! Bookmark not defined.</w:t>
             </w:r>
             <w:r>
               <w:rPr>
